--- a/01-capitulo-introduccion/02-bases-de-TypeScript/Otros comandos y herramientas útiles.docx
+++ b/01-capitulo-introduccion/02-bases-de-TypeScript/Otros comandos y herramientas útiles.docx
@@ -550,7 +550,12 @@
         <w:ind/>
         <w:rPr/>
       </w:pPr>
-      <w:r/>
+      <w:r>
+        <w:rPr>
+          <w:lang w:val="es-ES"/>
+        </w:rPr>
+        <w:t xml:space="preserve">-</w:t>
+      </w:r>
       <w:r/>
     </w:p>
     <w:sectPr>
